--- a/ARCHIVE LOG MISSING.docx
+++ b/ARCHIVE LOG MISSING.docx
@@ -1,6 +1,6 @@
 
 <file path=word/document.xml><?xml version="1.0" encoding="utf-8"?>
-<w:document xmlns:wpc="http://schemas.microsoft.com/office/word/2010/wordprocessingCanvas" xmlns:cx="http://schemas.microsoft.com/office/drawing/2014/chartex" xmlns:cx1="http://schemas.microsoft.com/office/drawing/2015/9/8/chartex" xmlns:cx2="http://schemas.microsoft.com/office/drawing/2015/10/21/chartex" xmlns:cx3="http://schemas.microsoft.com/office/drawing/2016/5/9/chartex" xmlns:cx4="http://schemas.microsoft.com/office/drawing/2016/5/10/chartex" xmlns:cx5="http://schemas.microsoft.com/office/drawing/2016/5/11/chartex" xmlns:cx6="http://schemas.microsoft.com/office/drawing/2016/5/12/chartex" xmlns:cx7="http://schemas.microsoft.com/office/drawing/2016/5/13/chartex" xmlns:cx8="http://schemas.microsoft.com/office/drawing/2016/5/14/chartex" xmlns:mc="http://schemas.openxmlformats.org/markup-compatibility/2006" xmlns:aink="http://schemas.microsoft.com/office/drawing/2016/ink" xmlns:am3d="http://schemas.microsoft.com/office/drawing/2017/model3d" xmlns:o="urn:schemas-microsoft-com:office:office" xmlns:oel="http://schemas.microsoft.com/office/2019/extlst" xmlns:r="http://schemas.openxmlformats.org/officeDocument/2006/relationships" xmlns:m="http://schemas.openxmlformats.org/officeDocument/2006/math" xmlns:v="urn:schemas-microsoft-com:vml" xmlns:wp14="http://schemas.microsoft.com/office/word/2010/wordprocessingDrawing" xmlns:wp="http://schemas.openxmlformats.org/drawingml/2006/wordprocessingDrawing" xmlns:w10="urn:schemas-microsoft-com:office:word" xmlns:w="http://schemas.openxmlformats.org/wordprocessingml/2006/main" xmlns:w14="http://schemas.microsoft.com/office/word/2010/wordml" xmlns:w15="http://schemas.microsoft.com/office/word/2012/wordml" xmlns:w16cex="http://schemas.microsoft.com/office/word/2018/wordml/cex" xmlns:w16cid="http://schemas.microsoft.com/office/word/2016/wordml/cid" xmlns:w16="http://schemas.microsoft.com/office/word/2018/wordml" xmlns:w16du="http://schemas.microsoft.com/office/word/2023/wordml/word16du" xmlns:w16sdtdh="http://schemas.microsoft.com/office/word/2020/wordml/sdtdatahash" xmlns:w16se="http://schemas.microsoft.com/office/word/2015/wordml/symex" xmlns:wpg="http://schemas.microsoft.com/office/word/2010/wordprocessingGroup" xmlns:wpi="http://schemas.microsoft.com/office/word/2010/wordprocessingInk" xmlns:wne="http://schemas.microsoft.com/office/word/2006/wordml" xmlns:wps="http://schemas.microsoft.com/office/word/2010/wordprocessingShape" mc:Ignorable="w14 w15 w16se w16cid w16 w16cex w16sdtdh w16du wp14">
+<w:document xmlns:wpc="http://schemas.microsoft.com/office/word/2010/wordprocessingCanvas" xmlns:cx="http://schemas.microsoft.com/office/drawing/2014/chartex" xmlns:cx1="http://schemas.microsoft.com/office/drawing/2015/9/8/chartex" xmlns:cx2="http://schemas.microsoft.com/office/drawing/2015/10/21/chartex" xmlns:cx3="http://schemas.microsoft.com/office/drawing/2016/5/9/chartex" xmlns:cx4="http://schemas.microsoft.com/office/drawing/2016/5/10/chartex" xmlns:cx5="http://schemas.microsoft.com/office/drawing/2016/5/11/chartex" xmlns:cx6="http://schemas.microsoft.com/office/drawing/2016/5/12/chartex" xmlns:cx7="http://schemas.microsoft.com/office/drawing/2016/5/13/chartex" xmlns:cx8="http://schemas.microsoft.com/office/drawing/2016/5/14/chartex" xmlns:mc="http://schemas.openxmlformats.org/markup-compatibility/2006" xmlns:aink="http://schemas.microsoft.com/office/drawing/2016/ink" xmlns:am3d="http://schemas.microsoft.com/office/drawing/2017/model3d" xmlns:o="urn:schemas-microsoft-com:office:office" xmlns:oel="http://schemas.microsoft.com/office/2019/extlst" xmlns:r="http://schemas.openxmlformats.org/officeDocument/2006/relationships" xmlns:m="http://schemas.openxmlformats.org/officeDocument/2006/math" xmlns:v="urn:schemas-microsoft-com:vml" xmlns:wp14="http://schemas.microsoft.com/office/word/2010/wordprocessingDrawing" xmlns:wp="http://schemas.openxmlformats.org/drawingml/2006/wordprocessingDrawing" xmlns:w10="urn:schemas-microsoft-com:office:word" xmlns:w="http://schemas.openxmlformats.org/wordprocessingml/2006/main" xmlns:w14="http://schemas.microsoft.com/office/word/2010/wordml" xmlns:w15="http://schemas.microsoft.com/office/word/2012/wordml" xmlns:w16cex="http://schemas.microsoft.com/office/word/2018/wordml/cex" xmlns:w16cid="http://schemas.microsoft.com/office/word/2016/wordml/cid" xmlns:w16="http://schemas.microsoft.com/office/word/2018/wordml" xmlns:w16du="http://schemas.microsoft.com/office/word/2023/wordml/word16du" xmlns:w16sdtdh="http://schemas.microsoft.com/office/word/2020/wordml/sdtdatahash" xmlns:w16sdtfl="http://schemas.microsoft.com/office/word/2024/wordml/sdtformatlock" xmlns:w16se="http://schemas.microsoft.com/office/word/2015/wordml/symex" xmlns:wpg="http://schemas.microsoft.com/office/word/2010/wordprocessingGroup" xmlns:wpi="http://schemas.microsoft.com/office/word/2010/wordprocessingInk" xmlns:wne="http://schemas.microsoft.com/office/word/2006/wordml" xmlns:wps="http://schemas.microsoft.com/office/word/2010/wordprocessingShape" mc:Ignorable="w14 w15 w16se w16cid w16 w16cex w16sdtdh w16sdtfl w16du wp14">
   <w:body>
     <w:p>
       <w:pPr>
@@ -94,30 +94,14 @@
         <w:rPr>
           <w:color w:val="FF0000"/>
         </w:rPr>
-        <w:t xml:space="preserve">3. [Primary] Remove the </w:t>
-      </w:r>
-      <w:proofErr w:type="spellStart"/>
-      <w:r>
-        <w:rPr>
-          <w:color w:val="FF0000"/>
-        </w:rPr>
-        <w:t>the</w:t>
-      </w:r>
-      <w:proofErr w:type="spellEnd"/>
-      <w:r>
-        <w:rPr>
-          <w:color w:val="FF0000"/>
-        </w:rPr>
-        <w:t xml:space="preserve"> last two logs from </w:t>
-      </w:r>
-      <w:proofErr w:type="gramStart"/>
-      <w:r>
-        <w:rPr>
-          <w:color w:val="FF0000"/>
-        </w:rPr>
-        <w:t>archive.&lt;</w:t>
-      </w:r>
-      <w:proofErr w:type="gramEnd"/>
+        <w:t xml:space="preserve">3. [Primary] Remove the last two logs from </w:t>
+      </w:r>
+      <w:r>
+        <w:rPr>
+          <w:color w:val="FF0000"/>
+        </w:rPr>
+        <w:t>archive. &lt;</w:t>
+      </w:r>
       <w:r>
         <w:rPr>
           <w:color w:val="FF0000"/>
@@ -542,14 +526,12 @@
         <w:lastRenderedPageBreak/>
         <w:t xml:space="preserve">6. [Primary] Create a new standby </w:t>
       </w:r>
-      <w:proofErr w:type="spellStart"/>
-      <w:r>
-        <w:rPr>
-          <w:color w:val="FF0000"/>
-        </w:rPr>
-        <w:t>controlfile</w:t>
-      </w:r>
-      <w:proofErr w:type="spellEnd"/>
+      <w:r>
+        <w:rPr>
+          <w:color w:val="FF0000"/>
+        </w:rPr>
+        <w:t>control file</w:t>
+      </w:r>
       <w:r>
         <w:rPr>
           <w:color w:val="FF0000"/>
@@ -564,11 +546,9 @@
       <w:r>
         <w:t xml:space="preserve">PRIMARY_SQL &gt; alter database create standby </w:t>
       </w:r>
-      <w:proofErr w:type="spellStart"/>
-      <w:r>
-        <w:t>controlfile</w:t>
-      </w:r>
-      <w:proofErr w:type="spellEnd"/>
+      <w:r>
+        <w:t>control file</w:t>
+      </w:r>
       <w:r>
         <w:t xml:space="preserve"> as</w:t>
       </w:r>
@@ -922,6 +902,24 @@
       </w:r>
     </w:p>
     <w:p>
+      <w:r>
+        <w:t>Or</w:t>
+      </w:r>
+    </w:p>
+    <w:p>
+      <w:r>
+        <w:t>RESTORE DATABASE FROM BACKUP LOCATION '/path/to/</w:t>
+      </w:r>
+      <w:proofErr w:type="spellStart"/>
+      <w:r>
+        <w:t>backup_files</w:t>
+      </w:r>
+      <w:proofErr w:type="spellEnd"/>
+      <w:r>
+        <w:t>';</w:t>
+      </w:r>
+    </w:p>
+    <w:p>
       <w:pPr>
         <w:rPr>
           <w:color w:val="FF0000"/>
@@ -1048,26 +1046,7 @@
     </w:p>
     <w:p>
       <w:pPr>
-        <w:rPr>
-          <w:b/>
-          <w:bCs/>
-        </w:rPr>
-      </w:pPr>
-    </w:p>
-    <w:p>
-      <w:pPr>
-        <w:rPr>
-          <w:b/>
-          <w:bCs/>
-        </w:rPr>
-      </w:pPr>
-    </w:p>
-    <w:p>
-      <w:pPr>
-        <w:rPr>
-          <w:b/>
-          <w:bCs/>
-        </w:rPr>
+        <w:spacing w:after="0"/>
       </w:pPr>
     </w:p>
     <w:p>
@@ -1715,7 +1694,7 @@
 </file>
 
 <file path=word/styles.xml><?xml version="1.0" encoding="utf-8"?>
-<w:styles xmlns:mc="http://schemas.openxmlformats.org/markup-compatibility/2006" xmlns:r="http://schemas.openxmlformats.org/officeDocument/2006/relationships" xmlns:w="http://schemas.openxmlformats.org/wordprocessingml/2006/main" xmlns:w14="http://schemas.microsoft.com/office/word/2010/wordml" xmlns:w15="http://schemas.microsoft.com/office/word/2012/wordml" xmlns:w16cex="http://schemas.microsoft.com/office/word/2018/wordml/cex" xmlns:w16cid="http://schemas.microsoft.com/office/word/2016/wordml/cid" xmlns:w16="http://schemas.microsoft.com/office/word/2018/wordml" xmlns:w16du="http://schemas.microsoft.com/office/word/2023/wordml/word16du" xmlns:w16sdtdh="http://schemas.microsoft.com/office/word/2020/wordml/sdtdatahash" xmlns:w16se="http://schemas.microsoft.com/office/word/2015/wordml/symex" mc:Ignorable="w14 w15 w16se w16cid w16 w16cex w16sdtdh w16du">
+<w:styles xmlns:mc="http://schemas.openxmlformats.org/markup-compatibility/2006" xmlns:r="http://schemas.openxmlformats.org/officeDocument/2006/relationships" xmlns:w="http://schemas.openxmlformats.org/wordprocessingml/2006/main" xmlns:w14="http://schemas.microsoft.com/office/word/2010/wordml" xmlns:w15="http://schemas.microsoft.com/office/word/2012/wordml" xmlns:w16cex="http://schemas.microsoft.com/office/word/2018/wordml/cex" xmlns:w16cid="http://schemas.microsoft.com/office/word/2016/wordml/cid" xmlns:w16="http://schemas.microsoft.com/office/word/2018/wordml" xmlns:w16du="http://schemas.microsoft.com/office/word/2023/wordml/word16du" xmlns:w16sdtdh="http://schemas.microsoft.com/office/word/2020/wordml/sdtdatahash" xmlns:w16sdtfl="http://schemas.microsoft.com/office/word/2024/wordml/sdtformatlock" xmlns:w16se="http://schemas.microsoft.com/office/word/2015/wordml/symex" mc:Ignorable="w14 w15 w16se w16cid w16 w16cex w16sdtdh w16sdtfl w16du">
   <w:docDefaults>
     <w:rPrDefault>
       <w:rPr>

--- a/ARCHIVE LOG MISSING.docx
+++ b/ARCHIVE LOG MISSING.docx
@@ -1440,55 +1440,164 @@
         <w:spacing w:after="0"/>
       </w:pPr>
       <w:r>
-        <w:t>SEQUENCE# PROCESS STATUS</w:t>
-      </w:r>
-    </w:p>
-    <w:p>
-      <w:pPr>
-        <w:spacing w:after="0"/>
-      </w:pPr>
-      <w:r>
-        <w:t>---------- --------- ------------</w:t>
-      </w:r>
-    </w:p>
-    <w:p>
-      <w:pPr>
-        <w:spacing w:after="0"/>
-      </w:pPr>
-      <w:r>
-        <w:t>258 ARCH CLOSING</w:t>
-      </w:r>
-    </w:p>
-    <w:p>
-      <w:pPr>
-        <w:spacing w:after="0"/>
-      </w:pPr>
-      <w:r>
-        <w:t>0 ARCH CONNECTED</w:t>
-      </w:r>
-    </w:p>
-    <w:p>
-      <w:pPr>
-        <w:spacing w:after="0"/>
-      </w:pPr>
-      <w:r>
-        <w:t>259 RFS IDLE</w:t>
-      </w:r>
-    </w:p>
-    <w:p>
-      <w:pPr>
-        <w:spacing w:after="0"/>
-      </w:pPr>
-      <w:r>
-        <w:t>259 MRP0 WAIT_FOR_LOG</w:t>
-      </w:r>
-    </w:p>
-    <w:p>
-      <w:pPr>
-        <w:spacing w:after="0"/>
-      </w:pPr>
-      <w:r>
-        <w:t>RFS IDLE</w:t>
+        <w:t xml:space="preserve">SEQUENCE# </w:t>
+      </w:r>
+      <w:r>
+        <w:tab/>
+      </w:r>
+      <w:r>
+        <w:t xml:space="preserve">PROCESS </w:t>
+      </w:r>
+      <w:r>
+        <w:tab/>
+      </w:r>
+      <w:r>
+        <w:t>STATUS</w:t>
+      </w:r>
+    </w:p>
+    <w:p>
+      <w:pPr>
+        <w:spacing w:after="0"/>
+      </w:pPr>
+      <w:r>
+        <w:t xml:space="preserve">---------- </w:t>
+      </w:r>
+      <w:r>
+        <w:tab/>
+      </w:r>
+      <w:r>
+        <w:t xml:space="preserve">--------- </w:t>
+      </w:r>
+      <w:r>
+        <w:tab/>
+      </w:r>
+      <w:r>
+        <w:tab/>
+      </w:r>
+      <w:r>
+        <w:t>------------</w:t>
+      </w:r>
+    </w:p>
+    <w:p>
+      <w:pPr>
+        <w:spacing w:after="0"/>
+      </w:pPr>
+      <w:r>
+        <w:t xml:space="preserve">258 </w:t>
+      </w:r>
+      <w:r>
+        <w:tab/>
+      </w:r>
+      <w:r>
+        <w:tab/>
+      </w:r>
+      <w:r>
+        <w:t>ARCH</w:t>
+      </w:r>
+      <w:r>
+        <w:tab/>
+      </w:r>
+      <w:r>
+        <w:tab/>
+      </w:r>
+      <w:r>
+        <w:t xml:space="preserve"> CLOSING</w:t>
+      </w:r>
+    </w:p>
+    <w:p>
+      <w:pPr>
+        <w:spacing w:after="0"/>
+      </w:pPr>
+      <w:r>
+        <w:t xml:space="preserve">0 </w:t>
+      </w:r>
+      <w:r>
+        <w:tab/>
+      </w:r>
+      <w:r>
+        <w:tab/>
+      </w:r>
+      <w:r>
+        <w:t xml:space="preserve">ARCH </w:t>
+      </w:r>
+      <w:r>
+        <w:tab/>
+      </w:r>
+      <w:r>
+        <w:tab/>
+      </w:r>
+      <w:r>
+        <w:t>CONNECTED</w:t>
+      </w:r>
+    </w:p>
+    <w:p>
+      <w:pPr>
+        <w:spacing w:after="0"/>
+      </w:pPr>
+      <w:r>
+        <w:t xml:space="preserve">259 </w:t>
+      </w:r>
+      <w:r>
+        <w:tab/>
+      </w:r>
+      <w:r>
+        <w:tab/>
+      </w:r>
+      <w:r>
+        <w:t xml:space="preserve">RFS </w:t>
+      </w:r>
+      <w:r>
+        <w:tab/>
+      </w:r>
+      <w:r>
+        <w:tab/>
+      </w:r>
+      <w:r>
+        <w:t>IDLE</w:t>
+      </w:r>
+    </w:p>
+    <w:p>
+      <w:pPr>
+        <w:spacing w:after="0"/>
+      </w:pPr>
+      <w:r>
+        <w:t xml:space="preserve">259 </w:t>
+      </w:r>
+      <w:r>
+        <w:tab/>
+      </w:r>
+      <w:r>
+        <w:tab/>
+      </w:r>
+      <w:r>
+        <w:t>MRP0</w:t>
+      </w:r>
+      <w:r>
+        <w:tab/>
+      </w:r>
+      <w:r>
+        <w:tab/>
+      </w:r>
+      <w:r>
+        <w:t>WAIT_FOR_LOG</w:t>
+      </w:r>
+    </w:p>
+    <w:p>
+      <w:pPr>
+        <w:spacing w:after="0"/>
+        <w:ind w:left="720" w:firstLine="720"/>
+      </w:pPr>
+      <w:r>
+        <w:t xml:space="preserve">RFS </w:t>
+      </w:r>
+      <w:r>
+        <w:tab/>
+      </w:r>
+      <w:r>
+        <w:tab/>
+      </w:r>
+      <w:r>
+        <w:t>IDLE</w:t>
       </w:r>
     </w:p>
     <w:p/>
